--- a/pdf/syllabi/das_representative_survey.docx
+++ b/pdf/syllabi/das_representative_survey.docx
@@ -148,8 +148,19 @@
                 <w:sz w:val="21"/>
                 <w:szCs w:val="21"/>
               </w:rPr>
-              <w:t>Jacob Romanow</w:t>
-            </w:r>
+              <w:t xml:space="preserve">Jacob </w:t>
+            </w:r>
+            <w:proofErr w:type="spellStart"/>
+            <w:r>
+              <w:rPr>
+                <w:rFonts w:asciiTheme="minorHAnsi" w:hAnsiTheme="minorHAnsi" w:cstheme="minorHAnsi"/>
+                <w:bCs/>
+                <w:sz w:val="21"/>
+                <w:szCs w:val="21"/>
+              </w:rPr>
+              <w:t>Romanow</w:t>
+            </w:r>
+            <w:proofErr w:type="spellEnd"/>
           </w:p>
           <w:p>
             <w:pPr>
@@ -572,7 +583,25 @@
                 <w:sz w:val="20"/>
                 <w:szCs w:val="20"/>
               </w:rPr>
-              <w:t>All course readings will be available to you on eCourses. You can also access most course readings free of charge online and/or from the university library.</w:t>
+              <w:t xml:space="preserve">All course readings will be available to you on </w:t>
+            </w:r>
+            <w:proofErr w:type="spellStart"/>
+            <w:r>
+              <w:rPr>
+                <w:color w:val="000000"/>
+                <w:sz w:val="20"/>
+                <w:szCs w:val="20"/>
+              </w:rPr>
+              <w:t>eCourses</w:t>
+            </w:r>
+            <w:proofErr w:type="spellEnd"/>
+            <w:r>
+              <w:rPr>
+                <w:color w:val="000000"/>
+                <w:sz w:val="20"/>
+                <w:szCs w:val="20"/>
+              </w:rPr>
+              <w:t>. You can also access most course readings free of charge online and/or from the university library.</w:t>
             </w:r>
           </w:p>
         </w:tc>
@@ -1541,7 +1570,23 @@
           <w:sz w:val="20"/>
           <w:szCs w:val="20"/>
         </w:rPr>
-        <w:t>Further detailed instructions, if applicable, and grading rubrics will be available on eCourses.</w:t>
+        <w:t xml:space="preserve">Further detailed instructions, if applicable, and grading rubrics will be available on </w:t>
+      </w:r>
+      <w:proofErr w:type="spellStart"/>
+      <w:r>
+        <w:rPr>
+          <w:sz w:val="20"/>
+          <w:szCs w:val="20"/>
+        </w:rPr>
+        <w:t>eCourses</w:t>
+      </w:r>
+      <w:proofErr w:type="spellEnd"/>
+      <w:r>
+        <w:rPr>
+          <w:sz w:val="20"/>
+          <w:szCs w:val="20"/>
+        </w:rPr>
+        <w:t>.</w:t>
       </w:r>
     </w:p>
     <w:p>
@@ -1740,7 +1785,23 @@
           <w:sz w:val="20"/>
           <w:szCs w:val="20"/>
         </w:rPr>
-        <w:t>Bring your Short Response draft to class (laptop/other electronic device/print) on Tuesday for discussion and review. Revise based on the feedback you receive and submit your finalized Short Response on eCourses by Thursday.</w:t>
+        <w:t xml:space="preserve">Bring your Short Response draft to class (laptop/other electronic device/print) on Tuesday for discussion and review. Revise based on the feedback you receive and submit your finalized Short Response on </w:t>
+      </w:r>
+      <w:proofErr w:type="spellStart"/>
+      <w:r>
+        <w:rPr>
+          <w:sz w:val="20"/>
+          <w:szCs w:val="20"/>
+        </w:rPr>
+        <w:t>eCourses</w:t>
+      </w:r>
+      <w:proofErr w:type="spellEnd"/>
+      <w:r>
+        <w:rPr>
+          <w:sz w:val="20"/>
+          <w:szCs w:val="20"/>
+        </w:rPr>
+        <w:t xml:space="preserve"> by Thursday.</w:t>
       </w:r>
     </w:p>
     <w:p>
@@ -1797,6 +1858,7 @@
         <w:t xml:space="preserve">British literature does not simply include authors from England, but a wide array of voices that spoke from myriad British imperial socio-political landscapes. We will acknowledge and analyze the nuances of Britain’s imperial history with this assignment, as a step toward </w:t>
       </w:r>
       <w:hyperlink r:id="rId12">
+        <w:proofErr w:type="spellStart"/>
         <w:r>
           <w:rPr>
             <w:color w:val="0000FF"/>
@@ -1806,6 +1868,7 @@
           </w:rPr>
           <w:t>undisciplining</w:t>
         </w:r>
+        <w:proofErr w:type="spellEnd"/>
       </w:hyperlink>
       <w:r>
         <w:rPr>
@@ -1835,7 +1898,23 @@
           <w:sz w:val="20"/>
           <w:szCs w:val="20"/>
         </w:rPr>
-        <w:t>Conduct research and select a writer (who lived sometime between the eighteenth century and the present day) from any part of the Britain or British colonial nation, and create a literary profile describing their life and works. Your literary profile essay should be 2-3 pages in length and formatted in the MLA style.</w:t>
+        <w:t xml:space="preserve">Conduct research and select a writer (who lived sometime between the eighteenth century and the present day) from any part of the Britain or British colonial </w:t>
+      </w:r>
+      <w:proofErr w:type="gramStart"/>
+      <w:r>
+        <w:rPr>
+          <w:sz w:val="20"/>
+          <w:szCs w:val="20"/>
+        </w:rPr>
+        <w:t>nation, and</w:t>
+      </w:r>
+      <w:proofErr w:type="gramEnd"/>
+      <w:r>
+        <w:rPr>
+          <w:sz w:val="20"/>
+          <w:szCs w:val="20"/>
+        </w:rPr>
+        <w:t xml:space="preserve"> create a literary profile describing their life and works. Your literary profile essay should be 2-3 pages in length and formatted in the MLA style.</w:t>
       </w:r>
       <w:r>
         <w:rPr>
@@ -1904,7 +1983,27 @@
           <w:szCs w:val="20"/>
           <w:highlight w:val="white"/>
         </w:rPr>
-        <w:t>Select any two readings from the syllabus (e.g. two poems / one short story and one poem / an act from a play and a short story / excerpts from two novels), to base your final paper on and submit a Final Paper Proposal, in 1-2 double-spaced pages.</w:t>
+        <w:t>Select any two readings from the syllabus (</w:t>
+      </w:r>
+      <w:proofErr w:type="gramStart"/>
+      <w:r>
+        <w:rPr>
+          <w:color w:val="000000"/>
+          <w:sz w:val="20"/>
+          <w:szCs w:val="20"/>
+          <w:highlight w:val="white"/>
+        </w:rPr>
+        <w:t>e.g.</w:t>
+      </w:r>
+      <w:proofErr w:type="gramEnd"/>
+      <w:r>
+        <w:rPr>
+          <w:color w:val="000000"/>
+          <w:sz w:val="20"/>
+          <w:szCs w:val="20"/>
+          <w:highlight w:val="white"/>
+        </w:rPr>
+        <w:t xml:space="preserve"> two poems / one short story and one poem / an act from a play and a short story / excerpts from two novels), to base your final paper on and submit a Final Paper Proposal, in 1-2 double-spaced pages.</w:t>
       </w:r>
     </w:p>
     <w:p>
@@ -3258,8 +3357,17 @@
                 <w:sz w:val="20"/>
                 <w:szCs w:val="20"/>
               </w:rPr>
-              <w:t>Introduction to the Short Response Assignment: Responding to “old” literary texts</w:t>
-            </w:r>
+              <w:t xml:space="preserve">Introduction to the Short Response Assignment: Responding to “old” literary </w:t>
+            </w:r>
+            <w:proofErr w:type="gramStart"/>
+            <w:r>
+              <w:rPr>
+                <w:sz w:val="20"/>
+                <w:szCs w:val="20"/>
+              </w:rPr>
+              <w:t>texts</w:t>
+            </w:r>
+            <w:proofErr w:type="gramEnd"/>
           </w:p>
           <w:p>
             <w:pPr>
@@ -4009,8 +4117,17 @@
                 <w:sz w:val="20"/>
                 <w:szCs w:val="20"/>
               </w:rPr>
-              <w:t xml:space="preserve"> by Toru Dutt</w:t>
-            </w:r>
+              <w:t xml:space="preserve"> by Toru </w:t>
+            </w:r>
+            <w:proofErr w:type="spellStart"/>
+            <w:r>
+              <w:rPr>
+                <w:sz w:val="20"/>
+                <w:szCs w:val="20"/>
+              </w:rPr>
+              <w:t>Dutt</w:t>
+            </w:r>
+            <w:proofErr w:type="spellEnd"/>
           </w:p>
           <w:p>
             <w:pPr>
@@ -4025,8 +4142,17 @@
                 <w:sz w:val="20"/>
                 <w:szCs w:val="20"/>
               </w:rPr>
-              <w:t>“The Young Girl” by Charles Nodier</w:t>
-            </w:r>
+              <w:t xml:space="preserve">“The Young Girl” by Charles </w:t>
+            </w:r>
+            <w:proofErr w:type="spellStart"/>
+            <w:r>
+              <w:rPr>
+                <w:sz w:val="20"/>
+                <w:szCs w:val="20"/>
+              </w:rPr>
+              <w:t>Nodier</w:t>
+            </w:r>
+            <w:proofErr w:type="spellEnd"/>
           </w:p>
           <w:p>
             <w:pPr>
@@ -4140,7 +4266,21 @@
                 <w:sz w:val="20"/>
                 <w:szCs w:val="20"/>
               </w:rPr>
-              <w:t>“Dream Life and Re Life:</w:t>
+              <w:t>“Dream Life and Re</w:t>
+            </w:r>
+            <w:r>
+              <w:rPr>
+                <w:sz w:val="20"/>
+                <w:szCs w:val="20"/>
+              </w:rPr>
+              <w:t>al</w:t>
+            </w:r>
+            <w:r>
+              <w:rPr>
+                <w:sz w:val="20"/>
+                <w:szCs w:val="20"/>
+              </w:rPr>
+              <w:t xml:space="preserve"> Life:</w:t>
             </w:r>
             <w:r>
               <w:t xml:space="preserve"> </w:t>
@@ -5807,7 +5947,43 @@
                 <w:sz w:val="20"/>
                 <w:szCs w:val="20"/>
               </w:rPr>
-              <w:t>“Sultana’s Dream” by Rokeya Sakhawat Hossain</w:t>
+              <w:t xml:space="preserve">“Sultana’s Dream” by </w:t>
+            </w:r>
+            <w:proofErr w:type="spellStart"/>
+            <w:r>
+              <w:rPr>
+                <w:color w:val="000000"/>
+                <w:sz w:val="20"/>
+                <w:szCs w:val="20"/>
+              </w:rPr>
+              <w:t>Rokeya</w:t>
+            </w:r>
+            <w:proofErr w:type="spellEnd"/>
+            <w:r>
+              <w:rPr>
+                <w:color w:val="000000"/>
+                <w:sz w:val="20"/>
+                <w:szCs w:val="20"/>
+              </w:rPr>
+              <w:t xml:space="preserve"> </w:t>
+            </w:r>
+            <w:proofErr w:type="spellStart"/>
+            <w:r>
+              <w:rPr>
+                <w:color w:val="000000"/>
+                <w:sz w:val="20"/>
+                <w:szCs w:val="20"/>
+              </w:rPr>
+              <w:t>Sakhawat</w:t>
+            </w:r>
+            <w:proofErr w:type="spellEnd"/>
+            <w:r>
+              <w:rPr>
+                <w:color w:val="000000"/>
+                <w:sz w:val="20"/>
+                <w:szCs w:val="20"/>
+              </w:rPr>
+              <w:t xml:space="preserve"> Hossain</w:t>
             </w:r>
           </w:p>
           <w:p>
@@ -5959,23 +6135,48 @@
                 <w:sz w:val="20"/>
                 <w:szCs w:val="20"/>
               </w:rPr>
-              <w:t>“Marshlands” by Emily Pauline Johnson (Tekahionwake)</w:t>
-            </w:r>
-          </w:p>
-          <w:p>
-            <w:pPr>
-              <w:rPr>
-                <w:sz w:val="20"/>
-                <w:szCs w:val="20"/>
-              </w:rPr>
-            </w:pPr>
-            <w:r>
-              <w:rPr>
-                <w:sz w:val="20"/>
-                <w:szCs w:val="20"/>
-              </w:rPr>
-              <w:t>“With Pure Virtue’s Hand” by Aisha Taymur</w:t>
-            </w:r>
+              <w:t>“Marshlands” by Emily Pauline Johnson (</w:t>
+            </w:r>
+            <w:proofErr w:type="spellStart"/>
+            <w:r>
+              <w:rPr>
+                <w:sz w:val="20"/>
+                <w:szCs w:val="20"/>
+              </w:rPr>
+              <w:t>Tekahionwake</w:t>
+            </w:r>
+            <w:proofErr w:type="spellEnd"/>
+            <w:r>
+              <w:rPr>
+                <w:sz w:val="20"/>
+                <w:szCs w:val="20"/>
+              </w:rPr>
+              <w:t>)</w:t>
+            </w:r>
+          </w:p>
+          <w:p>
+            <w:pPr>
+              <w:rPr>
+                <w:sz w:val="20"/>
+                <w:szCs w:val="20"/>
+              </w:rPr>
+            </w:pPr>
+            <w:r>
+              <w:rPr>
+                <w:sz w:val="20"/>
+                <w:szCs w:val="20"/>
+              </w:rPr>
+              <w:t xml:space="preserve">“With Pure Virtue’s Hand” by Aisha </w:t>
+            </w:r>
+            <w:proofErr w:type="spellStart"/>
+            <w:r>
+              <w:rPr>
+                <w:sz w:val="20"/>
+                <w:szCs w:val="20"/>
+              </w:rPr>
+              <w:t>Taymur</w:t>
+            </w:r>
+            <w:proofErr w:type="spellEnd"/>
           </w:p>
           <w:p>
             <w:pPr>
@@ -6058,20 +6259,55 @@
               </w:rPr>
               <w:t xml:space="preserve">Contemplating the broad significance of Victorian literature, gender, and empire with </w:t>
             </w:r>
+            <w:proofErr w:type="spellStart"/>
             <w:r>
               <w:rPr>
                 <w:color w:val="000000"/>
                 <w:sz w:val="20"/>
                 <w:szCs w:val="20"/>
               </w:rPr>
-              <w:t xml:space="preserve">Sakhawat Hossain, </w:t>
-            </w:r>
-            <w:r>
-              <w:rPr>
-                <w:sz w:val="20"/>
-                <w:szCs w:val="20"/>
-              </w:rPr>
-              <w:t>Tekahionwake, and Taymur.</w:t>
+              <w:t>Sakhawat</w:t>
+            </w:r>
+            <w:proofErr w:type="spellEnd"/>
+            <w:r>
+              <w:rPr>
+                <w:color w:val="000000"/>
+                <w:sz w:val="20"/>
+                <w:szCs w:val="20"/>
+              </w:rPr>
+              <w:t xml:space="preserve"> Hossain, </w:t>
+            </w:r>
+            <w:proofErr w:type="spellStart"/>
+            <w:r>
+              <w:rPr>
+                <w:sz w:val="20"/>
+                <w:szCs w:val="20"/>
+              </w:rPr>
+              <w:t>Tekahionwake</w:t>
+            </w:r>
+            <w:proofErr w:type="spellEnd"/>
+            <w:r>
+              <w:rPr>
+                <w:sz w:val="20"/>
+                <w:szCs w:val="20"/>
+              </w:rPr>
+              <w:t xml:space="preserve">, and </w:t>
+            </w:r>
+            <w:proofErr w:type="spellStart"/>
+            <w:r>
+              <w:rPr>
+                <w:sz w:val="20"/>
+                <w:szCs w:val="20"/>
+              </w:rPr>
+              <w:t>Taymur</w:t>
+            </w:r>
+            <w:proofErr w:type="spellEnd"/>
+            <w:r>
+              <w:rPr>
+                <w:sz w:val="20"/>
+                <w:szCs w:val="20"/>
+              </w:rPr>
+              <w:t>.</w:t>
             </w:r>
           </w:p>
           <w:p>
@@ -7387,8 +7623,17 @@
                 <w:sz w:val="20"/>
                 <w:szCs w:val="20"/>
               </w:rPr>
-              <w:t>Space, Freedom, England, Colony, Postcolony</w:t>
-            </w:r>
+              <w:t xml:space="preserve">Space, Freedom, England, Colony, </w:t>
+            </w:r>
+            <w:proofErr w:type="spellStart"/>
+            <w:r>
+              <w:rPr>
+                <w:sz w:val="20"/>
+                <w:szCs w:val="20"/>
+              </w:rPr>
+              <w:t>Postcolony</w:t>
+            </w:r>
+            <w:proofErr w:type="spellEnd"/>
           </w:p>
           <w:p>
             <w:pPr>
@@ -8012,8 +8257,17 @@
                 <w:sz w:val="20"/>
                 <w:szCs w:val="20"/>
               </w:rPr>
-              <w:t>Why, when, and how we cite</w:t>
-            </w:r>
+              <w:t xml:space="preserve">Why, when, and how we </w:t>
+            </w:r>
+            <w:proofErr w:type="gramStart"/>
+            <w:r>
+              <w:rPr>
+                <w:sz w:val="20"/>
+                <w:szCs w:val="20"/>
+              </w:rPr>
+              <w:t>cite</w:t>
+            </w:r>
+            <w:proofErr w:type="gramEnd"/>
           </w:p>
           <w:p>
             <w:pPr>
@@ -8786,8 +9040,17 @@
                 <w:sz w:val="20"/>
                 <w:szCs w:val="20"/>
               </w:rPr>
-              <w:t>Kazuo Ishiguro Video Interviews, accessed on YouTube</w:t>
-            </w:r>
+              <w:t xml:space="preserve">Kazuo Ishiguro Video Interviews, accessed on </w:t>
+            </w:r>
+            <w:proofErr w:type="gramStart"/>
+            <w:r>
+              <w:rPr>
+                <w:sz w:val="20"/>
+                <w:szCs w:val="20"/>
+              </w:rPr>
+              <w:t>YouTube</w:t>
+            </w:r>
+            <w:proofErr w:type="gramEnd"/>
           </w:p>
           <w:p>
             <w:pPr>
@@ -8819,7 +9082,23 @@
                 <w:sz w:val="20"/>
                 <w:szCs w:val="20"/>
               </w:rPr>
-              <w:t>With Piya Chattopadhyay, 2015</w:t>
+              <w:t xml:space="preserve">With </w:t>
+            </w:r>
+            <w:proofErr w:type="spellStart"/>
+            <w:r>
+              <w:rPr>
+                <w:sz w:val="20"/>
+                <w:szCs w:val="20"/>
+              </w:rPr>
+              <w:t>Piya</w:t>
+            </w:r>
+            <w:proofErr w:type="spellEnd"/>
+            <w:r>
+              <w:rPr>
+                <w:sz w:val="20"/>
+                <w:szCs w:val="20"/>
+              </w:rPr>
+              <w:t xml:space="preserve"> Chattopadhyay, 2015</w:t>
             </w:r>
           </w:p>
         </w:tc>
@@ -9498,6 +9777,8 @@
       <w:r>
         <w:rPr>
           <w:rStyle w:val="FootnoteReference"/>
+          <w:sz w:val="16"/>
+          <w:szCs w:val="16"/>
         </w:rPr>
         <w:footnoteRef/>
       </w:r>
@@ -9506,15 +9787,41 @@
           <w:sz w:val="16"/>
           <w:szCs w:val="16"/>
         </w:rPr>
-        <w:t xml:space="preserve"> A methodological essay about this assessment and the detailed assessment prompt are forthcoming in </w:t>
+        <w:t xml:space="preserve"> </w:t>
       </w:r>
       <w:r>
         <w:rPr>
-          <w:i/>
+          <w:color w:val="000000"/>
           <w:sz w:val="16"/>
           <w:szCs w:val="16"/>
-        </w:rPr>
-        <w:t>Undisciplining Victorian Studies</w:t>
+          <w:bdr w:val="none" w:sz="0" w:space="0" w:color="auto" w:frame="1"/>
+          <w:shd w:val="clear" w:color="auto" w:fill="FFFFFF"/>
+        </w:rPr>
+        <w:t>A methodological essay about this assessment and the detailed assessment prompt are also published in </w:t>
+      </w:r>
+      <w:proofErr w:type="spellStart"/>
+      <w:r>
+        <w:rPr>
+          <w:i/>
+          <w:iCs/>
+          <w:color w:val="000000"/>
+          <w:sz w:val="16"/>
+          <w:szCs w:val="16"/>
+          <w:shd w:val="clear" w:color="auto" w:fill="FFFFFF"/>
+        </w:rPr>
+        <w:t>Undisciplining</w:t>
+      </w:r>
+      <w:proofErr w:type="spellEnd"/>
+      <w:r>
+        <w:rPr>
+          <w:i/>
+          <w:iCs/>
+          <w:color w:val="000000"/>
+          <w:sz w:val="16"/>
+          <w:szCs w:val="16"/>
+          <w:shd w:val="clear" w:color="auto" w:fill="FFFFFF"/>
+        </w:rPr>
+        <w:t xml:space="preserve"> the Victorian Classroom.</w:t>
       </w:r>
     </w:p>
   </w:footnote>
